--- a/raw/Hindukush data/Features/WO03-InitialInterrogativeContent.docx
+++ b/raw/Hindukush data/Features/WO03-InitialInterrogativeContent.docx
@@ -252,14 +252,7 @@
           <w:rFonts w:cs="Times New Roman"/>
           <w:lang w:val="en-US"/>
         </w:rPr>
-        <w:t>I</w:t>
-      </w:r>
-      <w:r>
-        <w:rPr>
-          <w:rFonts w:cs="Times New Roman"/>
-          <w:lang w:val="en-US"/>
-        </w:rPr>
-        <w:t>ndo-Aryan</w:t>
+        <w:t>Indo-Aryan</w:t>
       </w:r>
       <w:r>
         <w:rPr>
@@ -309,19 +302,11 @@
                 <w:lang w:val="is-IS" w:bidi="ur-PK"/>
               </w:rPr>
             </w:pPr>
-            <w:proofErr w:type="spellStart"/>
             <w:r>
               <w:rPr>
                 <w:lang w:val="is-IS" w:bidi="ur-PK"/>
               </w:rPr>
-              <w:t>alə</w:t>
-            </w:r>
-            <w:proofErr w:type="spellEnd"/>
-            <w:r>
-              <w:rPr>
-                <w:lang w:val="is-IS" w:bidi="ur-PK"/>
-              </w:rPr>
-              <w:t xml:space="preserve"> </w:t>
+              <w:t xml:space="preserve">alə </w:t>
             </w:r>
           </w:p>
         </w:tc>
@@ -343,21 +328,12 @@
                 <w:lang w:val="is-IS" w:bidi="ur-PK"/>
               </w:rPr>
             </w:pPr>
-            <w:proofErr w:type="spellStart"/>
             <w:r>
               <w:rPr>
                 <w:b/>
                 <w:lang w:val="is-IS" w:bidi="ur-PK"/>
               </w:rPr>
-              <w:t>kutar</w:t>
-            </w:r>
-            <w:proofErr w:type="spellEnd"/>
-            <w:r>
-              <w:rPr>
-                <w:b/>
-                <w:lang w:val="is-IS" w:bidi="ur-PK"/>
-              </w:rPr>
-              <w:t xml:space="preserve"> </w:t>
+              <w:t xml:space="preserve">kutar </w:t>
             </w:r>
           </w:p>
         </w:tc>
@@ -378,7 +354,6 @@
                 <w:lang w:val="is-IS" w:bidi="ur-PK"/>
               </w:rPr>
             </w:pPr>
-            <w:proofErr w:type="spellStart"/>
             <w:r>
               <w:rPr>
                 <w:lang w:val="is-IS" w:bidi="ur-PK"/>
@@ -389,9 +364,14 @@
               <w:rPr>
                 <w:lang w:val="is-IS" w:bidi="ur-PK"/>
               </w:rPr>
-              <w:t>t͡ʃ</w:t>
+              <w:t>t</w:t>
             </w:r>
-            <w:proofErr w:type="spellEnd"/>
+            <w:r>
+              <w:rPr>
+                <w:lang w:val="is-IS" w:bidi="ur-PK"/>
+              </w:rPr>
+              <w:t>ɕ</w:t>
+            </w:r>
           </w:p>
         </w:tc>
         <w:tc>
@@ -507,15 +487,7 @@
               <w:rPr>
                 <w:lang w:val="id-ID" w:bidi="ur-PK"/>
               </w:rPr>
-              <w:t>what.k</w:t>
-            </w:r>
-            <w:bookmarkStart w:id="1" w:name="_GoBack"/>
-            <w:bookmarkEnd w:id="1"/>
-            <w:r>
-              <w:rPr>
-                <w:lang w:val="id-ID" w:bidi="ur-PK"/>
-              </w:rPr>
-              <w:t>ind</w:t>
+              <w:t>what.kind</w:t>
             </w:r>
           </w:p>
         </w:tc>
@@ -642,25 +614,7 @@
               <w:t>’</w:t>
             </w:r>
             <w:r>
-              <w:t xml:space="preserve"> (</w:t>
-            </w:r>
-            <w:r>
-              <w:t>PSIar</w:t>
-            </w:r>
-            <w:r>
-              <w:t>-</w:t>
-            </w:r>
-            <w:r>
-              <w:t>DemHA</w:t>
-            </w:r>
-            <w:r>
-              <w:t>:</w:t>
-            </w:r>
-            <w:r>
-              <w:t>003b</w:t>
-            </w:r>
-            <w:r>
-              <w:t>)</w:t>
+              <w:t xml:space="preserve"> (PSIar-DemHA:003b)</w:t>
             </w:r>
           </w:p>
         </w:tc>
@@ -683,7 +637,15 @@
         <w:rPr>
           <w:lang w:val="en-US"/>
         </w:rPr>
-        <w:t xml:space="preserve">In the sample, none of the languages display an obligatory sentence-initial occurrence. Instead, interrogative phrases occur in the same position as in non-interrogative sentences. </w:t>
+        <w:t>In the sample, none of the</w:t>
+      </w:r>
+      <w:bookmarkStart w:id="1" w:name="_GoBack"/>
+      <w:bookmarkEnd w:id="1"/>
+      <w:r>
+        <w:rPr>
+          <w:lang w:val="en-US"/>
+        </w:rPr>
+        <w:t xml:space="preserve"> languages display an obligatory sentence-initial occurrence. Instead, interrogative phrases occur in the same position as in non-interrogative sentences. </w:t>
       </w:r>
       <w:r>
         <w:rPr>
@@ -4040,7 +4002,7 @@
 </file>
 
 <file path=customXml/itemProps1.xml><?xml version="1.0" encoding="utf-8"?>
-<ds:datastoreItem xmlns:ds="http://schemas.openxmlformats.org/officeDocument/2006/customXml" ds:itemID="{14FF9610-7934-4DB6-94D2-89061FFB4854}">
+<ds:datastoreItem xmlns:ds="http://schemas.openxmlformats.org/officeDocument/2006/customXml" ds:itemID="{CD7A65DC-5670-4410-8F34-5478DBF63AB4}">
   <ds:schemaRefs>
     <ds:schemaRef ds:uri="http://schemas.openxmlformats.org/officeDocument/2006/bibliography"/>
   </ds:schemaRefs>

--- a/raw/Hindukush data/Features/WO03-InitialInterrogativeContent.docx
+++ b/raw/Hindukush data/Features/WO03-InitialInterrogativeContent.docx
@@ -26,19 +26,23 @@
           <w:lang w:val="en-US"/>
         </w:rPr>
       </w:pPr>
-      <w:proofErr w:type="spellStart"/>
-      <w:r>
-        <w:rPr>
-          <w:lang w:val="en-US"/>
-        </w:rPr>
-        <w:t>Crosslinguistically</w:t>
-      </w:r>
-      <w:proofErr w:type="spellEnd"/>
-      <w:r>
-        <w:rPr>
-          <w:lang w:val="en-US"/>
-        </w:rPr>
-        <w:t>, i</w:t>
+      <w:r>
+        <w:rPr>
+          <w:lang w:val="en-US"/>
+        </w:rPr>
+        <w:t>Cross</w:t>
+      </w:r>
+      <w:r>
+        <w:rPr>
+          <w:lang w:val="en-US"/>
+        </w:rPr>
+        <w:t>-</w:t>
+      </w:r>
+      <w:r>
+        <w:rPr>
+          <w:lang w:val="en-US"/>
+        </w:rPr>
+        <w:t>linguistically, i</w:t>
       </w:r>
       <w:r>
         <w:rPr>
@@ -408,12 +412,6 @@
                 <w:lang w:val="is-IS" w:bidi="ur-PK"/>
               </w:rPr>
               <w:t>s</w:t>
-            </w:r>
-            <w:r>
-              <w:rPr>
-                <w:lang w:val="id-ID" w:bidi="ur-PK"/>
-              </w:rPr>
-              <w:t>.</w:t>
             </w:r>
           </w:p>
         </w:tc>
@@ -614,7 +612,15 @@
               <w:t>’</w:t>
             </w:r>
             <w:r>
-              <w:t xml:space="preserve"> (PSIar-DemHA:003b)</w:t>
+              <w:t xml:space="preserve"> (PSIar-Dem</w:t>
+            </w:r>
+            <w:r>
+              <w:t>-</w:t>
+            </w:r>
+            <w:bookmarkStart w:id="1" w:name="_GoBack"/>
+            <w:bookmarkEnd w:id="1"/>
+            <w:r>
+              <w:t>HA:003b)</w:t>
             </w:r>
           </w:p>
         </w:tc>
@@ -637,15 +643,7 @@
         <w:rPr>
           <w:lang w:val="en-US"/>
         </w:rPr>
-        <w:t>In the sample, none of the</w:t>
-      </w:r>
-      <w:bookmarkStart w:id="1" w:name="_GoBack"/>
-      <w:bookmarkEnd w:id="1"/>
-      <w:r>
-        <w:rPr>
-          <w:lang w:val="en-US"/>
-        </w:rPr>
-        <w:t xml:space="preserve"> languages display an obligatory sentence-initial occurrence. Instead, interrogative phrases occur in the same position as in non-interrogative sentences. </w:t>
+        <w:t xml:space="preserve">In the sample, none of the languages display an obligatory sentence-initial occurrence. Instead, interrogative phrases occur in the same position as in non-interrogative sentences. </w:t>
       </w:r>
       <w:r>
         <w:rPr>
@@ -4002,7 +4000,7 @@
 </file>
 
 <file path=customXml/itemProps1.xml><?xml version="1.0" encoding="utf-8"?>
-<ds:datastoreItem xmlns:ds="http://schemas.openxmlformats.org/officeDocument/2006/customXml" ds:itemID="{CD7A65DC-5670-4410-8F34-5478DBF63AB4}">
+<ds:datastoreItem xmlns:ds="http://schemas.openxmlformats.org/officeDocument/2006/customXml" ds:itemID="{8F173231-4724-4404-A421-40184DC732FB}">
   <ds:schemaRefs>
     <ds:schemaRef ds:uri="http://schemas.openxmlformats.org/officeDocument/2006/bibliography"/>
   </ds:schemaRefs>
